--- a/_Documments/TERMOS/Modelo/Termo de autorização a Brapci para a indexação.docx
+++ b/_Documments/TERMOS/Modelo/Termo de autorização a Brapci para a indexação.docx
@@ -1,6 +1,6 @@
 
 <file path=word/document.xml><?xml version="1.0" encoding="utf-8"?>
-<w:document xmlns:wpc="http://schemas.microsoft.com/office/word/2010/wordprocessingCanvas" xmlns:cx="http://schemas.microsoft.com/office/drawing/2014/chartex" xmlns:cx1="http://schemas.microsoft.com/office/drawing/2015/9/8/chartex" xmlns:cx2="http://schemas.microsoft.com/office/drawing/2015/10/21/chartex" xmlns:cx3="http://schemas.microsoft.com/office/drawing/2016/5/9/chartex" xmlns:cx4="http://schemas.microsoft.com/office/drawing/2016/5/10/chartex" xmlns:cx5="http://schemas.microsoft.com/office/drawing/2016/5/11/chartex" xmlns:cx6="http://schemas.microsoft.com/office/drawing/2016/5/12/chartex" xmlns:cx7="http://schemas.microsoft.com/office/drawing/2016/5/13/chartex" xmlns:cx8="http://schemas.microsoft.com/office/drawing/2016/5/14/chartex" xmlns:mc="http://schemas.openxmlformats.org/markup-compatibility/2006" xmlns:aink="http://schemas.microsoft.com/office/drawing/2016/ink" xmlns:am3d="http://schemas.microsoft.com/office/drawing/2017/model3d" xmlns:o="urn:schemas-microsoft-com:office:office" xmlns:r="http://schemas.openxmlformats.org/officeDocument/2006/relationships" xmlns:m="http://schemas.openxmlformats.org/officeDocument/2006/math" xmlns:v="urn:schemas-microsoft-com:vml" xmlns:wp14="http://schemas.microsoft.com/office/word/2010/wordprocessingDrawing" xmlns:wp="http://schemas.openxmlformats.org/drawingml/2006/wordprocessingDrawing" xmlns:w10="urn:schemas-microsoft-com:office:word" xmlns:w="http://schemas.openxmlformats.org/wordprocessingml/2006/main" xmlns:w14="http://schemas.microsoft.com/office/word/2010/wordml" xmlns:w15="http://schemas.microsoft.com/office/word/2012/wordml" xmlns:w16cid="http://schemas.microsoft.com/office/word/2016/wordml/cid" xmlns:w16se="http://schemas.microsoft.com/office/word/2015/wordml/symex" xmlns:wpg="http://schemas.microsoft.com/office/word/2010/wordprocessingGroup" xmlns:wpi="http://schemas.microsoft.com/office/word/2010/wordprocessingInk" xmlns:wne="http://schemas.microsoft.com/office/word/2006/wordml" xmlns:wps="http://schemas.microsoft.com/office/word/2010/wordprocessingShape" mc:Ignorable="w14 w15 w16se w16cid wp14">
+<w:document xmlns:wpc="http://schemas.microsoft.com/office/word/2010/wordprocessingCanvas" xmlns:cx="http://schemas.microsoft.com/office/drawing/2014/chartex" xmlns:cx1="http://schemas.microsoft.com/office/drawing/2015/9/8/chartex" xmlns:cx2="http://schemas.microsoft.com/office/drawing/2015/10/21/chartex" xmlns:cx3="http://schemas.microsoft.com/office/drawing/2016/5/9/chartex" xmlns:cx4="http://schemas.microsoft.com/office/drawing/2016/5/10/chartex" xmlns:cx5="http://schemas.microsoft.com/office/drawing/2016/5/11/chartex" xmlns:cx6="http://schemas.microsoft.com/office/drawing/2016/5/12/chartex" xmlns:cx7="http://schemas.microsoft.com/office/drawing/2016/5/13/chartex" xmlns:cx8="http://schemas.microsoft.com/office/drawing/2016/5/14/chartex" xmlns:mc="http://schemas.openxmlformats.org/markup-compatibility/2006" xmlns:aink="http://schemas.microsoft.com/office/drawing/2016/ink" xmlns:am3d="http://schemas.microsoft.com/office/drawing/2017/model3d" xmlns:o="urn:schemas-microsoft-com:office:office" xmlns:oel="http://schemas.microsoft.com/office/2019/extlst" xmlns:r="http://schemas.openxmlformats.org/officeDocument/2006/relationships" xmlns:m="http://schemas.openxmlformats.org/officeDocument/2006/math" xmlns:v="urn:schemas-microsoft-com:vml" xmlns:wp14="http://schemas.microsoft.com/office/word/2010/wordprocessingDrawing" xmlns:wp="http://schemas.openxmlformats.org/drawingml/2006/wordprocessingDrawing" xmlns:w10="urn:schemas-microsoft-com:office:word" xmlns:w="http://schemas.openxmlformats.org/wordprocessingml/2006/main" xmlns:w14="http://schemas.microsoft.com/office/word/2010/wordml" xmlns:w15="http://schemas.microsoft.com/office/word/2012/wordml" xmlns:w16cex="http://schemas.microsoft.com/office/word/2018/wordml/cex" xmlns:w16cid="http://schemas.microsoft.com/office/word/2016/wordml/cid" xmlns:w16="http://schemas.microsoft.com/office/word/2018/wordml" xmlns:w16du="http://schemas.microsoft.com/office/word/2023/wordml/word16du" xmlns:w16sdtdh="http://schemas.microsoft.com/office/word/2020/wordml/sdtdatahash" xmlns:w16sdtfl="http://schemas.microsoft.com/office/word/2024/wordml/sdtformatlock" xmlns:w16se="http://schemas.microsoft.com/office/word/2015/wordml/symex" xmlns:wpg="http://schemas.microsoft.com/office/word/2010/wordprocessingGroup" xmlns:wpi="http://schemas.microsoft.com/office/word/2010/wordprocessingInk" xmlns:wne="http://schemas.microsoft.com/office/word/2006/wordml" xmlns:wps="http://schemas.microsoft.com/office/word/2010/wordprocessingShape" mc:Ignorable="w14 w15 w16se w16cid w16 w16cex w16sdtdh w16sdtfl w16du wp14">
   <w:body>
     <w:p>
       <w:pPr>
@@ -112,7 +112,7 @@
           <w:rFonts w:ascii="Segoe UI" w:hAnsi="Segoe UI" w:cs="Segoe UI"/>
           <w:sz w:val="24"/>
         </w:rPr>
-        <w:t xml:space="preserve">A Base de Dados Referencial de Artigos de Periódicos em Ciência da Informação (BRAPCI) </w:t>
+        <w:t xml:space="preserve">A Base de Dados em Ciência da Informação (BRAPCI) </w:t>
       </w:r>
       <w:r>
         <w:rPr>
@@ -435,16 +435,7 @@
           <w:rFonts w:ascii="Segoe UI" w:hAnsi="Segoe UI" w:cs="Segoe UI"/>
           <w:sz w:val="24"/>
         </w:rPr>
-        <w:t>, e autoriza a Brapci a produzir e publicar indicadores sobre a</w:t>
-      </w:r>
-      <w:bookmarkStart w:id="0" w:name="_GoBack"/>
-      <w:bookmarkEnd w:id="0"/>
-      <w:r>
-        <w:rPr>
-          <w:rFonts w:ascii="Segoe UI" w:hAnsi="Segoe UI" w:cs="Segoe UI"/>
-          <w:sz w:val="24"/>
-        </w:rPr>
-        <w:t>s revistas</w:t>
+        <w:t>, e autoriza a Brapci a produzir e publicar indicadores sobre as revistas</w:t>
       </w:r>
       <w:r>
         <w:rPr>
@@ -786,8 +777,12 @@
       </w:r>
     </w:p>
     <w:sectPr>
-      <w:headerReference w:type="default" r:id="rId6"/>
-      <w:footerReference w:type="default" r:id="rId7"/>
+      <w:headerReference w:type="even" r:id="rId6"/>
+      <w:headerReference w:type="default" r:id="rId7"/>
+      <w:footerReference w:type="even" r:id="rId8"/>
+      <w:footerReference w:type="default" r:id="rId9"/>
+      <w:headerReference w:type="first" r:id="rId10"/>
+      <w:footerReference w:type="first" r:id="rId11"/>
       <w:pgSz w:w="11906" w:h="16838" w:code="9"/>
       <w:pgMar w:top="567" w:right="567" w:bottom="567" w:left="1701" w:header="709" w:footer="709" w:gutter="0"/>
       <w:cols w:space="708"/>
@@ -798,7 +793,7 @@
 </file>
 
 <file path=word/endnotes.xml><?xml version="1.0" encoding="utf-8"?>
-<w:endnotes xmlns:wpc="http://schemas.microsoft.com/office/word/2010/wordprocessingCanvas" xmlns:cx="http://schemas.microsoft.com/office/drawing/2014/chartex" xmlns:cx1="http://schemas.microsoft.com/office/drawing/2015/9/8/chartex" xmlns:cx2="http://schemas.microsoft.com/office/drawing/2015/10/21/chartex" xmlns:cx3="http://schemas.microsoft.com/office/drawing/2016/5/9/chartex" xmlns:cx4="http://schemas.microsoft.com/office/drawing/2016/5/10/chartex" xmlns:cx5="http://schemas.microsoft.com/office/drawing/2016/5/11/chartex" xmlns:cx6="http://schemas.microsoft.com/office/drawing/2016/5/12/chartex" xmlns:cx7="http://schemas.microsoft.com/office/drawing/2016/5/13/chartex" xmlns:cx8="http://schemas.microsoft.com/office/drawing/2016/5/14/chartex" xmlns:mc="http://schemas.openxmlformats.org/markup-compatibility/2006" xmlns:aink="http://schemas.microsoft.com/office/drawing/2016/ink" xmlns:am3d="http://schemas.microsoft.com/office/drawing/2017/model3d" xmlns:o="urn:schemas-microsoft-com:office:office" xmlns:r="http://schemas.openxmlformats.org/officeDocument/2006/relationships" xmlns:m="http://schemas.openxmlformats.org/officeDocument/2006/math" xmlns:v="urn:schemas-microsoft-com:vml" xmlns:wp14="http://schemas.microsoft.com/office/word/2010/wordprocessingDrawing" xmlns:wp="http://schemas.openxmlformats.org/drawingml/2006/wordprocessingDrawing" xmlns:w10="urn:schemas-microsoft-com:office:word" xmlns:w="http://schemas.openxmlformats.org/wordprocessingml/2006/main" xmlns:w14="http://schemas.microsoft.com/office/word/2010/wordml" xmlns:w15="http://schemas.microsoft.com/office/word/2012/wordml" xmlns:w16cid="http://schemas.microsoft.com/office/word/2016/wordml/cid" xmlns:w16se="http://schemas.microsoft.com/office/word/2015/wordml/symex" xmlns:wpg="http://schemas.microsoft.com/office/word/2010/wordprocessingGroup" xmlns:wpi="http://schemas.microsoft.com/office/word/2010/wordprocessingInk" xmlns:wne="http://schemas.microsoft.com/office/word/2006/wordml" xmlns:wps="http://schemas.microsoft.com/office/word/2010/wordprocessingShape" mc:Ignorable="w14 w15 w16se w16cid wp14">
+<w:endnotes xmlns:wpc="http://schemas.microsoft.com/office/word/2010/wordprocessingCanvas" xmlns:cx="http://schemas.microsoft.com/office/drawing/2014/chartex" xmlns:cx1="http://schemas.microsoft.com/office/drawing/2015/9/8/chartex" xmlns:cx2="http://schemas.microsoft.com/office/drawing/2015/10/21/chartex" xmlns:cx3="http://schemas.microsoft.com/office/drawing/2016/5/9/chartex" xmlns:cx4="http://schemas.microsoft.com/office/drawing/2016/5/10/chartex" xmlns:cx5="http://schemas.microsoft.com/office/drawing/2016/5/11/chartex" xmlns:cx6="http://schemas.microsoft.com/office/drawing/2016/5/12/chartex" xmlns:cx7="http://schemas.microsoft.com/office/drawing/2016/5/13/chartex" xmlns:cx8="http://schemas.microsoft.com/office/drawing/2016/5/14/chartex" xmlns:mc="http://schemas.openxmlformats.org/markup-compatibility/2006" xmlns:aink="http://schemas.microsoft.com/office/drawing/2016/ink" xmlns:am3d="http://schemas.microsoft.com/office/drawing/2017/model3d" xmlns:o="urn:schemas-microsoft-com:office:office" xmlns:oel="http://schemas.microsoft.com/office/2019/extlst" xmlns:r="http://schemas.openxmlformats.org/officeDocument/2006/relationships" xmlns:m="http://schemas.openxmlformats.org/officeDocument/2006/math" xmlns:v="urn:schemas-microsoft-com:vml" xmlns:wp14="http://schemas.microsoft.com/office/word/2010/wordprocessingDrawing" xmlns:wp="http://schemas.openxmlformats.org/drawingml/2006/wordprocessingDrawing" xmlns:w10="urn:schemas-microsoft-com:office:word" xmlns:w="http://schemas.openxmlformats.org/wordprocessingml/2006/main" xmlns:w14="http://schemas.microsoft.com/office/word/2010/wordml" xmlns:w15="http://schemas.microsoft.com/office/word/2012/wordml" xmlns:w16cex="http://schemas.microsoft.com/office/word/2018/wordml/cex" xmlns:w16cid="http://schemas.microsoft.com/office/word/2016/wordml/cid" xmlns:w16="http://schemas.microsoft.com/office/word/2018/wordml" xmlns:w16du="http://schemas.microsoft.com/office/word/2023/wordml/word16du" xmlns:w16sdtdh="http://schemas.microsoft.com/office/word/2020/wordml/sdtdatahash" xmlns:w16sdtfl="http://schemas.microsoft.com/office/word/2024/wordml/sdtformatlock" xmlns:w16se="http://schemas.microsoft.com/office/word/2015/wordml/symex" xmlns:wpg="http://schemas.microsoft.com/office/word/2010/wordprocessingGroup" xmlns:wpi="http://schemas.microsoft.com/office/word/2010/wordprocessingInk" xmlns:wne="http://schemas.microsoft.com/office/word/2006/wordml" xmlns:wps="http://schemas.microsoft.com/office/word/2010/wordprocessingShape" mc:Ignorable="w14 w15 w16se w16cid w16 w16cex w16sdtdh w16sdtfl w16du wp14">
   <w:endnote w:type="separator" w:id="-1">
     <w:p>
       <w:pPr>
@@ -823,7 +818,17 @@
 </file>
 
 <file path=word/footer1.xml><?xml version="1.0" encoding="utf-8"?>
-<w:ftr xmlns:wpc="http://schemas.microsoft.com/office/word/2010/wordprocessingCanvas" xmlns:cx="http://schemas.microsoft.com/office/drawing/2014/chartex" xmlns:cx1="http://schemas.microsoft.com/office/drawing/2015/9/8/chartex" xmlns:cx2="http://schemas.microsoft.com/office/drawing/2015/10/21/chartex" xmlns:cx3="http://schemas.microsoft.com/office/drawing/2016/5/9/chartex" xmlns:cx4="http://schemas.microsoft.com/office/drawing/2016/5/10/chartex" xmlns:cx5="http://schemas.microsoft.com/office/drawing/2016/5/11/chartex" xmlns:cx6="http://schemas.microsoft.com/office/drawing/2016/5/12/chartex" xmlns:cx7="http://schemas.microsoft.com/office/drawing/2016/5/13/chartex" xmlns:cx8="http://schemas.microsoft.com/office/drawing/2016/5/14/chartex" xmlns:mc="http://schemas.openxmlformats.org/markup-compatibility/2006" xmlns:aink="http://schemas.microsoft.com/office/drawing/2016/ink" xmlns:am3d="http://schemas.microsoft.com/office/drawing/2017/model3d" xmlns:o="urn:schemas-microsoft-com:office:office" xmlns:r="http://schemas.openxmlformats.org/officeDocument/2006/relationships" xmlns:m="http://schemas.openxmlformats.org/officeDocument/2006/math" xmlns:v="urn:schemas-microsoft-com:vml" xmlns:wp14="http://schemas.microsoft.com/office/word/2010/wordprocessingDrawing" xmlns:wp="http://schemas.openxmlformats.org/drawingml/2006/wordprocessingDrawing" xmlns:w10="urn:schemas-microsoft-com:office:word" xmlns:w="http://schemas.openxmlformats.org/wordprocessingml/2006/main" xmlns:w14="http://schemas.microsoft.com/office/word/2010/wordml" xmlns:w15="http://schemas.microsoft.com/office/word/2012/wordml" xmlns:w16cid="http://schemas.microsoft.com/office/word/2016/wordml/cid" xmlns:w16se="http://schemas.microsoft.com/office/word/2015/wordml/symex" xmlns:wpg="http://schemas.microsoft.com/office/word/2010/wordprocessingGroup" xmlns:wpi="http://schemas.microsoft.com/office/word/2010/wordprocessingInk" xmlns:wne="http://schemas.microsoft.com/office/word/2006/wordml" xmlns:wps="http://schemas.microsoft.com/office/word/2010/wordprocessingShape" mc:Ignorable="w14 w15 w16se w16cid wp14">
+<w:ftr xmlns:wpc="http://schemas.microsoft.com/office/word/2010/wordprocessingCanvas" xmlns:cx="http://schemas.microsoft.com/office/drawing/2014/chartex" xmlns:cx1="http://schemas.microsoft.com/office/drawing/2015/9/8/chartex" xmlns:cx2="http://schemas.microsoft.com/office/drawing/2015/10/21/chartex" xmlns:cx3="http://schemas.microsoft.com/office/drawing/2016/5/9/chartex" xmlns:cx4="http://schemas.microsoft.com/office/drawing/2016/5/10/chartex" xmlns:cx5="http://schemas.microsoft.com/office/drawing/2016/5/11/chartex" xmlns:cx6="http://schemas.microsoft.com/office/drawing/2016/5/12/chartex" xmlns:cx7="http://schemas.microsoft.com/office/drawing/2016/5/13/chartex" xmlns:cx8="http://schemas.microsoft.com/office/drawing/2016/5/14/chartex" xmlns:mc="http://schemas.openxmlformats.org/markup-compatibility/2006" xmlns:aink="http://schemas.microsoft.com/office/drawing/2016/ink" xmlns:am3d="http://schemas.microsoft.com/office/drawing/2017/model3d" xmlns:o="urn:schemas-microsoft-com:office:office" xmlns:oel="http://schemas.microsoft.com/office/2019/extlst" xmlns:r="http://schemas.openxmlformats.org/officeDocument/2006/relationships" xmlns:m="http://schemas.openxmlformats.org/officeDocument/2006/math" xmlns:v="urn:schemas-microsoft-com:vml" xmlns:wp14="http://schemas.microsoft.com/office/word/2010/wordprocessingDrawing" xmlns:wp="http://schemas.openxmlformats.org/drawingml/2006/wordprocessingDrawing" xmlns:w10="urn:schemas-microsoft-com:office:word" xmlns:w="http://schemas.openxmlformats.org/wordprocessingml/2006/main" xmlns:w14="http://schemas.microsoft.com/office/word/2010/wordml" xmlns:w15="http://schemas.microsoft.com/office/word/2012/wordml" xmlns:w16cex="http://schemas.microsoft.com/office/word/2018/wordml/cex" xmlns:w16cid="http://schemas.microsoft.com/office/word/2016/wordml/cid" xmlns:w16="http://schemas.microsoft.com/office/word/2018/wordml" xmlns:w16du="http://schemas.microsoft.com/office/word/2023/wordml/word16du" xmlns:w16sdtdh="http://schemas.microsoft.com/office/word/2020/wordml/sdtdatahash" xmlns:w16sdtfl="http://schemas.microsoft.com/office/word/2024/wordml/sdtformatlock" xmlns:w16se="http://schemas.microsoft.com/office/word/2015/wordml/symex" xmlns:wpg="http://schemas.microsoft.com/office/word/2010/wordprocessingGroup" xmlns:wpi="http://schemas.microsoft.com/office/word/2010/wordprocessingInk" xmlns:wne="http://schemas.microsoft.com/office/word/2006/wordml" xmlns:wps="http://schemas.microsoft.com/office/word/2010/wordprocessingShape" mc:Ignorable="w14 w15 w16se w16cid w16 w16cex w16sdtdh w16sdtfl w16du wp14">
+  <w:p>
+    <w:pPr>
+      <w:pStyle w:val="Rodap"/>
+    </w:pPr>
+  </w:p>
+</w:ftr>
+</file>
+
+<file path=word/footer2.xml><?xml version="1.0" encoding="utf-8"?>
+<w:ftr xmlns:wpc="http://schemas.microsoft.com/office/word/2010/wordprocessingCanvas" xmlns:cx="http://schemas.microsoft.com/office/drawing/2014/chartex" xmlns:cx1="http://schemas.microsoft.com/office/drawing/2015/9/8/chartex" xmlns:cx2="http://schemas.microsoft.com/office/drawing/2015/10/21/chartex" xmlns:cx3="http://schemas.microsoft.com/office/drawing/2016/5/9/chartex" xmlns:cx4="http://schemas.microsoft.com/office/drawing/2016/5/10/chartex" xmlns:cx5="http://schemas.microsoft.com/office/drawing/2016/5/11/chartex" xmlns:cx6="http://schemas.microsoft.com/office/drawing/2016/5/12/chartex" xmlns:cx7="http://schemas.microsoft.com/office/drawing/2016/5/13/chartex" xmlns:cx8="http://schemas.microsoft.com/office/drawing/2016/5/14/chartex" xmlns:mc="http://schemas.openxmlformats.org/markup-compatibility/2006" xmlns:aink="http://schemas.microsoft.com/office/drawing/2016/ink" xmlns:am3d="http://schemas.microsoft.com/office/drawing/2017/model3d" xmlns:o="urn:schemas-microsoft-com:office:office" xmlns:oel="http://schemas.microsoft.com/office/2019/extlst" xmlns:r="http://schemas.openxmlformats.org/officeDocument/2006/relationships" xmlns:m="http://schemas.openxmlformats.org/officeDocument/2006/math" xmlns:v="urn:schemas-microsoft-com:vml" xmlns:wp14="http://schemas.microsoft.com/office/word/2010/wordprocessingDrawing" xmlns:wp="http://schemas.openxmlformats.org/drawingml/2006/wordprocessingDrawing" xmlns:w10="urn:schemas-microsoft-com:office:word" xmlns:w="http://schemas.openxmlformats.org/wordprocessingml/2006/main" xmlns:w14="http://schemas.microsoft.com/office/word/2010/wordml" xmlns:w15="http://schemas.microsoft.com/office/word/2012/wordml" xmlns:w16cex="http://schemas.microsoft.com/office/word/2018/wordml/cex" xmlns:w16cid="http://schemas.microsoft.com/office/word/2016/wordml/cid" xmlns:w16="http://schemas.microsoft.com/office/word/2018/wordml" xmlns:w16du="http://schemas.microsoft.com/office/word/2023/wordml/word16du" xmlns:w16sdtdh="http://schemas.microsoft.com/office/word/2020/wordml/sdtdatahash" xmlns:w16sdtfl="http://schemas.microsoft.com/office/word/2024/wordml/sdtformatlock" xmlns:w16se="http://schemas.microsoft.com/office/word/2015/wordml/symex" xmlns:wpg="http://schemas.microsoft.com/office/word/2010/wordprocessingGroup" xmlns:wpi="http://schemas.microsoft.com/office/word/2010/wordprocessingInk" xmlns:wne="http://schemas.microsoft.com/office/word/2006/wordml" xmlns:wps="http://schemas.microsoft.com/office/word/2010/wordprocessingShape" mc:Ignorable="w14 w15 w16se w16cid w16 w16cex w16sdtdh w16sdtfl w16du wp14">
   <w:p>
     <w:pPr>
       <w:pStyle w:val="Rodap"/>
@@ -936,23 +941,7 @@
               <w:b/>
               <w:sz w:val="16"/>
             </w:rPr>
-            <w:t xml:space="preserve">Base de Dados Referencial de Artigos de </w:t>
-          </w:r>
-          <w:r>
-            <w:rPr>
-              <w:rFonts w:ascii="Segoe UI Light" w:hAnsi="Segoe UI Light" w:cs="Segoe UI Light"/>
-              <w:b/>
-              <w:sz w:val="16"/>
-            </w:rPr>
-            <w:br/>
-          </w:r>
-          <w:r>
-            <w:rPr>
-              <w:rFonts w:ascii="Segoe UI Light" w:hAnsi="Segoe UI Light" w:cs="Segoe UI Light"/>
-              <w:b/>
-              <w:sz w:val="16"/>
-            </w:rPr>
-            <w:t>Periódicos em Ciência da Informação</w:t>
+            <w:t>Base de Dados em Ciência da Informação</w:t>
           </w:r>
           <w:r>
             <w:rPr>
@@ -966,6 +955,10 @@
         <w:p>
           <w:pPr>
             <w:pStyle w:val="Rodap"/>
+            <w:rPr>
+              <w:rFonts w:ascii="Segoe UI Light" w:hAnsi="Segoe UI Light" w:cs="Segoe UI Light"/>
+              <w:sz w:val="14"/>
+            </w:rPr>
           </w:pPr>
           <w:r>
             <w:rPr>
@@ -981,17 +974,47 @@
             </w:rPr>
             <w:t xml:space="preserve"> - </w:t>
           </w:r>
-          <w:r>
-            <w:rPr>
-              <w:rFonts w:ascii="Segoe UI Light" w:hAnsi="Segoe UI Light" w:cs="Segoe UI Light"/>
-              <w:sz w:val="14"/>
-            </w:rPr>
-            <w:t>brapcci@gmail.com</w:t>
-          </w:r>
+          <w:hyperlink r:id="rId3" w:history="1">
+            <w:r>
+              <w:rPr>
+                <w:rStyle w:val="Hyperlink"/>
+                <w:rFonts w:ascii="Segoe UI Light" w:hAnsi="Segoe UI Light" w:cs="Segoe UI Light"/>
+                <w:sz w:val="14"/>
+              </w:rPr>
+              <w:t>brapcci@gmail.com</w:t>
+            </w:r>
+          </w:hyperlink>
+        </w:p>
+        <w:p>
+          <w:pPr>
+            <w:pStyle w:val="Rodap"/>
+          </w:pPr>
         </w:p>
       </w:tc>
     </w:tr>
   </w:tbl>
+  <w:p>
+    <w:pPr>
+      <w:pStyle w:val="Rodap"/>
+      <w:jc w:val="right"/>
+      <w:rPr>
+        <w:sz w:val="14"/>
+        <w:szCs w:val="14"/>
+      </w:rPr>
+    </w:pPr>
+    <w:r>
+      <w:rPr>
+        <w:sz w:val="14"/>
+        <w:szCs w:val="14"/>
+      </w:rPr>
+      <w:t>V0.2026.02</w:t>
+    </w:r>
+  </w:p>
+</w:ftr>
+</file>
+
+<file path=word/footer3.xml><?xml version="1.0" encoding="utf-8"?>
+<w:ftr xmlns:wpc="http://schemas.microsoft.com/office/word/2010/wordprocessingCanvas" xmlns:cx="http://schemas.microsoft.com/office/drawing/2014/chartex" xmlns:cx1="http://schemas.microsoft.com/office/drawing/2015/9/8/chartex" xmlns:cx2="http://schemas.microsoft.com/office/drawing/2015/10/21/chartex" xmlns:cx3="http://schemas.microsoft.com/office/drawing/2016/5/9/chartex" xmlns:cx4="http://schemas.microsoft.com/office/drawing/2016/5/10/chartex" xmlns:cx5="http://schemas.microsoft.com/office/drawing/2016/5/11/chartex" xmlns:cx6="http://schemas.microsoft.com/office/drawing/2016/5/12/chartex" xmlns:cx7="http://schemas.microsoft.com/office/drawing/2016/5/13/chartex" xmlns:cx8="http://schemas.microsoft.com/office/drawing/2016/5/14/chartex" xmlns:mc="http://schemas.openxmlformats.org/markup-compatibility/2006" xmlns:aink="http://schemas.microsoft.com/office/drawing/2016/ink" xmlns:am3d="http://schemas.microsoft.com/office/drawing/2017/model3d" xmlns:o="urn:schemas-microsoft-com:office:office" xmlns:oel="http://schemas.microsoft.com/office/2019/extlst" xmlns:r="http://schemas.openxmlformats.org/officeDocument/2006/relationships" xmlns:m="http://schemas.openxmlformats.org/officeDocument/2006/math" xmlns:v="urn:schemas-microsoft-com:vml" xmlns:wp14="http://schemas.microsoft.com/office/word/2010/wordprocessingDrawing" xmlns:wp="http://schemas.openxmlformats.org/drawingml/2006/wordprocessingDrawing" xmlns:w10="urn:schemas-microsoft-com:office:word" xmlns:w="http://schemas.openxmlformats.org/wordprocessingml/2006/main" xmlns:w14="http://schemas.microsoft.com/office/word/2010/wordml" xmlns:w15="http://schemas.microsoft.com/office/word/2012/wordml" xmlns:w16cex="http://schemas.microsoft.com/office/word/2018/wordml/cex" xmlns:w16cid="http://schemas.microsoft.com/office/word/2016/wordml/cid" xmlns:w16="http://schemas.microsoft.com/office/word/2018/wordml" xmlns:w16du="http://schemas.microsoft.com/office/word/2023/wordml/word16du" xmlns:w16sdtdh="http://schemas.microsoft.com/office/word/2020/wordml/sdtdatahash" xmlns:w16sdtfl="http://schemas.microsoft.com/office/word/2024/wordml/sdtformatlock" xmlns:w16se="http://schemas.microsoft.com/office/word/2015/wordml/symex" xmlns:wpg="http://schemas.microsoft.com/office/word/2010/wordprocessingGroup" xmlns:wpi="http://schemas.microsoft.com/office/word/2010/wordprocessingInk" xmlns:wne="http://schemas.microsoft.com/office/word/2006/wordml" xmlns:wps="http://schemas.microsoft.com/office/word/2010/wordprocessingShape" mc:Ignorable="w14 w15 w16se w16cid w16 w16cex w16sdtdh w16sdtfl w16du wp14">
   <w:p>
     <w:pPr>
       <w:pStyle w:val="Rodap"/>
@@ -1001,7 +1024,7 @@
 </file>
 
 <file path=word/footnotes.xml><?xml version="1.0" encoding="utf-8"?>
-<w:footnotes xmlns:wpc="http://schemas.microsoft.com/office/word/2010/wordprocessingCanvas" xmlns:cx="http://schemas.microsoft.com/office/drawing/2014/chartex" xmlns:cx1="http://schemas.microsoft.com/office/drawing/2015/9/8/chartex" xmlns:cx2="http://schemas.microsoft.com/office/drawing/2015/10/21/chartex" xmlns:cx3="http://schemas.microsoft.com/office/drawing/2016/5/9/chartex" xmlns:cx4="http://schemas.microsoft.com/office/drawing/2016/5/10/chartex" xmlns:cx5="http://schemas.microsoft.com/office/drawing/2016/5/11/chartex" xmlns:cx6="http://schemas.microsoft.com/office/drawing/2016/5/12/chartex" xmlns:cx7="http://schemas.microsoft.com/office/drawing/2016/5/13/chartex" xmlns:cx8="http://schemas.microsoft.com/office/drawing/2016/5/14/chartex" xmlns:mc="http://schemas.openxmlformats.org/markup-compatibility/2006" xmlns:aink="http://schemas.microsoft.com/office/drawing/2016/ink" xmlns:am3d="http://schemas.microsoft.com/office/drawing/2017/model3d" xmlns:o="urn:schemas-microsoft-com:office:office" xmlns:r="http://schemas.openxmlformats.org/officeDocument/2006/relationships" xmlns:m="http://schemas.openxmlformats.org/officeDocument/2006/math" xmlns:v="urn:schemas-microsoft-com:vml" xmlns:wp14="http://schemas.microsoft.com/office/word/2010/wordprocessingDrawing" xmlns:wp="http://schemas.openxmlformats.org/drawingml/2006/wordprocessingDrawing" xmlns:w10="urn:schemas-microsoft-com:office:word" xmlns:w="http://schemas.openxmlformats.org/wordprocessingml/2006/main" xmlns:w14="http://schemas.microsoft.com/office/word/2010/wordml" xmlns:w15="http://schemas.microsoft.com/office/word/2012/wordml" xmlns:w16cid="http://schemas.microsoft.com/office/word/2016/wordml/cid" xmlns:w16se="http://schemas.microsoft.com/office/word/2015/wordml/symex" xmlns:wpg="http://schemas.microsoft.com/office/word/2010/wordprocessingGroup" xmlns:wpi="http://schemas.microsoft.com/office/word/2010/wordprocessingInk" xmlns:wne="http://schemas.microsoft.com/office/word/2006/wordml" xmlns:wps="http://schemas.microsoft.com/office/word/2010/wordprocessingShape" mc:Ignorable="w14 w15 w16se w16cid wp14">
+<w:footnotes xmlns:wpc="http://schemas.microsoft.com/office/word/2010/wordprocessingCanvas" xmlns:cx="http://schemas.microsoft.com/office/drawing/2014/chartex" xmlns:cx1="http://schemas.microsoft.com/office/drawing/2015/9/8/chartex" xmlns:cx2="http://schemas.microsoft.com/office/drawing/2015/10/21/chartex" xmlns:cx3="http://schemas.microsoft.com/office/drawing/2016/5/9/chartex" xmlns:cx4="http://schemas.microsoft.com/office/drawing/2016/5/10/chartex" xmlns:cx5="http://schemas.microsoft.com/office/drawing/2016/5/11/chartex" xmlns:cx6="http://schemas.microsoft.com/office/drawing/2016/5/12/chartex" xmlns:cx7="http://schemas.microsoft.com/office/drawing/2016/5/13/chartex" xmlns:cx8="http://schemas.microsoft.com/office/drawing/2016/5/14/chartex" xmlns:mc="http://schemas.openxmlformats.org/markup-compatibility/2006" xmlns:aink="http://schemas.microsoft.com/office/drawing/2016/ink" xmlns:am3d="http://schemas.microsoft.com/office/drawing/2017/model3d" xmlns:o="urn:schemas-microsoft-com:office:office" xmlns:oel="http://schemas.microsoft.com/office/2019/extlst" xmlns:r="http://schemas.openxmlformats.org/officeDocument/2006/relationships" xmlns:m="http://schemas.openxmlformats.org/officeDocument/2006/math" xmlns:v="urn:schemas-microsoft-com:vml" xmlns:wp14="http://schemas.microsoft.com/office/word/2010/wordprocessingDrawing" xmlns:wp="http://schemas.openxmlformats.org/drawingml/2006/wordprocessingDrawing" xmlns:w10="urn:schemas-microsoft-com:office:word" xmlns:w="http://schemas.openxmlformats.org/wordprocessingml/2006/main" xmlns:w14="http://schemas.microsoft.com/office/word/2010/wordml" xmlns:w15="http://schemas.microsoft.com/office/word/2012/wordml" xmlns:w16cex="http://schemas.microsoft.com/office/word/2018/wordml/cex" xmlns:w16cid="http://schemas.microsoft.com/office/word/2016/wordml/cid" xmlns:w16="http://schemas.microsoft.com/office/word/2018/wordml" xmlns:w16du="http://schemas.microsoft.com/office/word/2023/wordml/word16du" xmlns:w16sdtdh="http://schemas.microsoft.com/office/word/2020/wordml/sdtdatahash" xmlns:w16sdtfl="http://schemas.microsoft.com/office/word/2024/wordml/sdtformatlock" xmlns:w16se="http://schemas.microsoft.com/office/word/2015/wordml/symex" xmlns:wpg="http://schemas.microsoft.com/office/word/2010/wordprocessingGroup" xmlns:wpi="http://schemas.microsoft.com/office/word/2010/wordprocessingInk" xmlns:wne="http://schemas.microsoft.com/office/word/2006/wordml" xmlns:wps="http://schemas.microsoft.com/office/word/2010/wordprocessingShape" mc:Ignorable="w14 w15 w16se w16cid w16 w16cex w16sdtdh w16sdtfl w16du wp14">
   <w:footnote w:type="separator" w:id="-1">
     <w:p>
       <w:pPr>
@@ -1026,7 +1049,17 @@
 </file>
 
 <file path=word/header1.xml><?xml version="1.0" encoding="utf-8"?>
-<w:hdr xmlns:wpc="http://schemas.microsoft.com/office/word/2010/wordprocessingCanvas" xmlns:cx="http://schemas.microsoft.com/office/drawing/2014/chartex" xmlns:cx1="http://schemas.microsoft.com/office/drawing/2015/9/8/chartex" xmlns:cx2="http://schemas.microsoft.com/office/drawing/2015/10/21/chartex" xmlns:cx3="http://schemas.microsoft.com/office/drawing/2016/5/9/chartex" xmlns:cx4="http://schemas.microsoft.com/office/drawing/2016/5/10/chartex" xmlns:cx5="http://schemas.microsoft.com/office/drawing/2016/5/11/chartex" xmlns:cx6="http://schemas.microsoft.com/office/drawing/2016/5/12/chartex" xmlns:cx7="http://schemas.microsoft.com/office/drawing/2016/5/13/chartex" xmlns:cx8="http://schemas.microsoft.com/office/drawing/2016/5/14/chartex" xmlns:mc="http://schemas.openxmlformats.org/markup-compatibility/2006" xmlns:aink="http://schemas.microsoft.com/office/drawing/2016/ink" xmlns:am3d="http://schemas.microsoft.com/office/drawing/2017/model3d" xmlns:o="urn:schemas-microsoft-com:office:office" xmlns:r="http://schemas.openxmlformats.org/officeDocument/2006/relationships" xmlns:m="http://schemas.openxmlformats.org/officeDocument/2006/math" xmlns:v="urn:schemas-microsoft-com:vml" xmlns:wp14="http://schemas.microsoft.com/office/word/2010/wordprocessingDrawing" xmlns:wp="http://schemas.openxmlformats.org/drawingml/2006/wordprocessingDrawing" xmlns:w10="urn:schemas-microsoft-com:office:word" xmlns:w="http://schemas.openxmlformats.org/wordprocessingml/2006/main" xmlns:w14="http://schemas.microsoft.com/office/word/2010/wordml" xmlns:w15="http://schemas.microsoft.com/office/word/2012/wordml" xmlns:w16cid="http://schemas.microsoft.com/office/word/2016/wordml/cid" xmlns:w16se="http://schemas.microsoft.com/office/word/2015/wordml/symex" xmlns:wpg="http://schemas.microsoft.com/office/word/2010/wordprocessingGroup" xmlns:wpi="http://schemas.microsoft.com/office/word/2010/wordprocessingInk" xmlns:wne="http://schemas.microsoft.com/office/word/2006/wordml" xmlns:wps="http://schemas.microsoft.com/office/word/2010/wordprocessingShape" mc:Ignorable="w14 w15 w16se w16cid wp14">
+<w:hdr xmlns:wpc="http://schemas.microsoft.com/office/word/2010/wordprocessingCanvas" xmlns:cx="http://schemas.microsoft.com/office/drawing/2014/chartex" xmlns:cx1="http://schemas.microsoft.com/office/drawing/2015/9/8/chartex" xmlns:cx2="http://schemas.microsoft.com/office/drawing/2015/10/21/chartex" xmlns:cx3="http://schemas.microsoft.com/office/drawing/2016/5/9/chartex" xmlns:cx4="http://schemas.microsoft.com/office/drawing/2016/5/10/chartex" xmlns:cx5="http://schemas.microsoft.com/office/drawing/2016/5/11/chartex" xmlns:cx6="http://schemas.microsoft.com/office/drawing/2016/5/12/chartex" xmlns:cx7="http://schemas.microsoft.com/office/drawing/2016/5/13/chartex" xmlns:cx8="http://schemas.microsoft.com/office/drawing/2016/5/14/chartex" xmlns:mc="http://schemas.openxmlformats.org/markup-compatibility/2006" xmlns:aink="http://schemas.microsoft.com/office/drawing/2016/ink" xmlns:am3d="http://schemas.microsoft.com/office/drawing/2017/model3d" xmlns:o="urn:schemas-microsoft-com:office:office" xmlns:oel="http://schemas.microsoft.com/office/2019/extlst" xmlns:r="http://schemas.openxmlformats.org/officeDocument/2006/relationships" xmlns:m="http://schemas.openxmlformats.org/officeDocument/2006/math" xmlns:v="urn:schemas-microsoft-com:vml" xmlns:wp14="http://schemas.microsoft.com/office/word/2010/wordprocessingDrawing" xmlns:wp="http://schemas.openxmlformats.org/drawingml/2006/wordprocessingDrawing" xmlns:w10="urn:schemas-microsoft-com:office:word" xmlns:w="http://schemas.openxmlformats.org/wordprocessingml/2006/main" xmlns:w14="http://schemas.microsoft.com/office/word/2010/wordml" xmlns:w15="http://schemas.microsoft.com/office/word/2012/wordml" xmlns:w16cex="http://schemas.microsoft.com/office/word/2018/wordml/cex" xmlns:w16cid="http://schemas.microsoft.com/office/word/2016/wordml/cid" xmlns:w16="http://schemas.microsoft.com/office/word/2018/wordml" xmlns:w16du="http://schemas.microsoft.com/office/word/2023/wordml/word16du" xmlns:w16sdtdh="http://schemas.microsoft.com/office/word/2020/wordml/sdtdatahash" xmlns:w16sdtfl="http://schemas.microsoft.com/office/word/2024/wordml/sdtformatlock" xmlns:w16se="http://schemas.microsoft.com/office/word/2015/wordml/symex" xmlns:wpg="http://schemas.microsoft.com/office/word/2010/wordprocessingGroup" xmlns:wpi="http://schemas.microsoft.com/office/word/2010/wordprocessingInk" xmlns:wne="http://schemas.microsoft.com/office/word/2006/wordml" xmlns:wps="http://schemas.microsoft.com/office/word/2010/wordprocessingShape" mc:Ignorable="w14 w15 w16se w16cid w16 w16cex w16sdtdh w16sdtfl w16du wp14">
+  <w:p>
+    <w:pPr>
+      <w:pStyle w:val="Cabealho"/>
+    </w:pPr>
+  </w:p>
+</w:hdr>
+</file>
+
+<file path=word/header2.xml><?xml version="1.0" encoding="utf-8"?>
+<w:hdr xmlns:wpc="http://schemas.microsoft.com/office/word/2010/wordprocessingCanvas" xmlns:cx="http://schemas.microsoft.com/office/drawing/2014/chartex" xmlns:cx1="http://schemas.microsoft.com/office/drawing/2015/9/8/chartex" xmlns:cx2="http://schemas.microsoft.com/office/drawing/2015/10/21/chartex" xmlns:cx3="http://schemas.microsoft.com/office/drawing/2016/5/9/chartex" xmlns:cx4="http://schemas.microsoft.com/office/drawing/2016/5/10/chartex" xmlns:cx5="http://schemas.microsoft.com/office/drawing/2016/5/11/chartex" xmlns:cx6="http://schemas.microsoft.com/office/drawing/2016/5/12/chartex" xmlns:cx7="http://schemas.microsoft.com/office/drawing/2016/5/13/chartex" xmlns:cx8="http://schemas.microsoft.com/office/drawing/2016/5/14/chartex" xmlns:mc="http://schemas.openxmlformats.org/markup-compatibility/2006" xmlns:aink="http://schemas.microsoft.com/office/drawing/2016/ink" xmlns:am3d="http://schemas.microsoft.com/office/drawing/2017/model3d" xmlns:o="urn:schemas-microsoft-com:office:office" xmlns:oel="http://schemas.microsoft.com/office/2019/extlst" xmlns:r="http://schemas.openxmlformats.org/officeDocument/2006/relationships" xmlns:m="http://schemas.openxmlformats.org/officeDocument/2006/math" xmlns:v="urn:schemas-microsoft-com:vml" xmlns:wp14="http://schemas.microsoft.com/office/word/2010/wordprocessingDrawing" xmlns:wp="http://schemas.openxmlformats.org/drawingml/2006/wordprocessingDrawing" xmlns:w10="urn:schemas-microsoft-com:office:word" xmlns:w="http://schemas.openxmlformats.org/wordprocessingml/2006/main" xmlns:w14="http://schemas.microsoft.com/office/word/2010/wordml" xmlns:w15="http://schemas.microsoft.com/office/word/2012/wordml" xmlns:w16cex="http://schemas.microsoft.com/office/word/2018/wordml/cex" xmlns:w16cid="http://schemas.microsoft.com/office/word/2016/wordml/cid" xmlns:w16="http://schemas.microsoft.com/office/word/2018/wordml" xmlns:w16du="http://schemas.microsoft.com/office/word/2023/wordml/word16du" xmlns:w16sdtdh="http://schemas.microsoft.com/office/word/2020/wordml/sdtdatahash" xmlns:w16sdtfl="http://schemas.microsoft.com/office/word/2024/wordml/sdtformatlock" xmlns:w16se="http://schemas.microsoft.com/office/word/2015/wordml/symex" xmlns:wpg="http://schemas.microsoft.com/office/word/2010/wordprocessingGroup" xmlns:wpi="http://schemas.microsoft.com/office/word/2010/wordprocessingInk" xmlns:wne="http://schemas.microsoft.com/office/word/2006/wordml" xmlns:wps="http://schemas.microsoft.com/office/word/2010/wordprocessingShape" mc:Ignorable="w14 w15 w16se w16cid w16 w16cex w16sdtdh w16sdtfl w16du wp14">
   <w:p>
     <w:pPr>
       <w:pStyle w:val="Cabealho"/>
@@ -1040,7 +1073,7 @@
       <mc:AlternateContent>
         <mc:Choice Requires="wps">
           <w:drawing>
-            <wp:anchor distT="0" distB="0" distL="114300" distR="114300" simplePos="0" relativeHeight="251659264" behindDoc="0" locked="0" layoutInCell="1" allowOverlap="1">
+            <wp:anchor distT="0" distB="0" distL="114300" distR="114300" simplePos="0" relativeHeight="251659264" behindDoc="0" locked="0" layoutInCell="1" allowOverlap="1" wp14:anchorId="471E012D" wp14:editId="651FFF9A">
               <wp:simplePos x="0" y="0"/>
               <wp:positionH relativeFrom="column">
                 <wp:posOffset>-1093783</wp:posOffset>
@@ -1110,7 +1143,7 @@
         <w:lang w:eastAsia="pt-BR"/>
       </w:rPr>
       <w:drawing>
-        <wp:inline distT="0" distB="0" distL="0" distR="0">
+        <wp:inline distT="0" distB="0" distL="0" distR="0" wp14:anchorId="179D9D9A" wp14:editId="14B3CA94">
           <wp:extent cx="1978156" cy="457201"/>
           <wp:effectExtent l="0" t="0" r="0" b="0"/>
           <wp:docPr id="1" name="Imagem 1"/>
@@ -1155,8 +1188,18 @@
 </w:hdr>
 </file>
 
+<file path=word/header3.xml><?xml version="1.0" encoding="utf-8"?>
+<w:hdr xmlns:wpc="http://schemas.microsoft.com/office/word/2010/wordprocessingCanvas" xmlns:cx="http://schemas.microsoft.com/office/drawing/2014/chartex" xmlns:cx1="http://schemas.microsoft.com/office/drawing/2015/9/8/chartex" xmlns:cx2="http://schemas.microsoft.com/office/drawing/2015/10/21/chartex" xmlns:cx3="http://schemas.microsoft.com/office/drawing/2016/5/9/chartex" xmlns:cx4="http://schemas.microsoft.com/office/drawing/2016/5/10/chartex" xmlns:cx5="http://schemas.microsoft.com/office/drawing/2016/5/11/chartex" xmlns:cx6="http://schemas.microsoft.com/office/drawing/2016/5/12/chartex" xmlns:cx7="http://schemas.microsoft.com/office/drawing/2016/5/13/chartex" xmlns:cx8="http://schemas.microsoft.com/office/drawing/2016/5/14/chartex" xmlns:mc="http://schemas.openxmlformats.org/markup-compatibility/2006" xmlns:aink="http://schemas.microsoft.com/office/drawing/2016/ink" xmlns:am3d="http://schemas.microsoft.com/office/drawing/2017/model3d" xmlns:o="urn:schemas-microsoft-com:office:office" xmlns:oel="http://schemas.microsoft.com/office/2019/extlst" xmlns:r="http://schemas.openxmlformats.org/officeDocument/2006/relationships" xmlns:m="http://schemas.openxmlformats.org/officeDocument/2006/math" xmlns:v="urn:schemas-microsoft-com:vml" xmlns:wp14="http://schemas.microsoft.com/office/word/2010/wordprocessingDrawing" xmlns:wp="http://schemas.openxmlformats.org/drawingml/2006/wordprocessingDrawing" xmlns:w10="urn:schemas-microsoft-com:office:word" xmlns:w="http://schemas.openxmlformats.org/wordprocessingml/2006/main" xmlns:w14="http://schemas.microsoft.com/office/word/2010/wordml" xmlns:w15="http://schemas.microsoft.com/office/word/2012/wordml" xmlns:w16cex="http://schemas.microsoft.com/office/word/2018/wordml/cex" xmlns:w16cid="http://schemas.microsoft.com/office/word/2016/wordml/cid" xmlns:w16="http://schemas.microsoft.com/office/word/2018/wordml" xmlns:w16du="http://schemas.microsoft.com/office/word/2023/wordml/word16du" xmlns:w16sdtdh="http://schemas.microsoft.com/office/word/2020/wordml/sdtdatahash" xmlns:w16sdtfl="http://schemas.microsoft.com/office/word/2024/wordml/sdtformatlock" xmlns:w16se="http://schemas.microsoft.com/office/word/2015/wordml/symex" xmlns:wpg="http://schemas.microsoft.com/office/word/2010/wordprocessingGroup" xmlns:wpi="http://schemas.microsoft.com/office/word/2010/wordprocessingInk" xmlns:wne="http://schemas.microsoft.com/office/word/2006/wordml" xmlns:wps="http://schemas.microsoft.com/office/word/2010/wordprocessingShape" mc:Ignorable="w14 w15 w16se w16cid w16 w16cex w16sdtdh w16sdtfl w16du wp14">
+  <w:p>
+    <w:pPr>
+      <w:pStyle w:val="Cabealho"/>
+    </w:pPr>
+  </w:p>
+</w:hdr>
+</file>
+
 <file path=word/styles.xml><?xml version="1.0" encoding="utf-8"?>
-<w:styles xmlns:mc="http://schemas.openxmlformats.org/markup-compatibility/2006" xmlns:r="http://schemas.openxmlformats.org/officeDocument/2006/relationships" xmlns:w="http://schemas.openxmlformats.org/wordprocessingml/2006/main" xmlns:w14="http://schemas.microsoft.com/office/word/2010/wordml" xmlns:w15="http://schemas.microsoft.com/office/word/2012/wordml" xmlns:w16cid="http://schemas.microsoft.com/office/word/2016/wordml/cid" xmlns:w16se="http://schemas.microsoft.com/office/word/2015/wordml/symex" mc:Ignorable="w14 w15 w16se w16cid">
+<w:styles xmlns:mc="http://schemas.openxmlformats.org/markup-compatibility/2006" xmlns:r="http://schemas.openxmlformats.org/officeDocument/2006/relationships" xmlns:w="http://schemas.openxmlformats.org/wordprocessingml/2006/main" xmlns:w14="http://schemas.microsoft.com/office/word/2010/wordml" xmlns:w15="http://schemas.microsoft.com/office/word/2012/wordml" xmlns:w16cex="http://schemas.microsoft.com/office/word/2018/wordml/cex" xmlns:w16cid="http://schemas.microsoft.com/office/word/2016/wordml/cid" xmlns:w16="http://schemas.microsoft.com/office/word/2018/wordml" xmlns:w16du="http://schemas.microsoft.com/office/word/2023/wordml/word16du" xmlns:w16sdtdh="http://schemas.microsoft.com/office/word/2020/wordml/sdtdatahash" xmlns:w16sdtfl="http://schemas.microsoft.com/office/word/2024/wordml/sdtformatlock" xmlns:w16se="http://schemas.microsoft.com/office/word/2015/wordml/symex" mc:Ignorable="w14 w15 w16se w16cid w16 w16cex w16sdtdh w16sdtfl w16du">
   <w:docDefaults>
     <w:rPrDefault>
       <w:rPr>
@@ -1172,7 +1215,7 @@
       </w:pPr>
     </w:pPrDefault>
   </w:docDefaults>
-  <w:latentStyles w:defLockedState="0" w:defUIPriority="99" w:defSemiHidden="0" w:defUnhideWhenUsed="0" w:defQFormat="0" w:count="375">
+  <w:latentStyles w:defLockedState="0" w:defUIPriority="99" w:defSemiHidden="0" w:defUnhideWhenUsed="0" w:defQFormat="0" w:count="376">
     <w:lsdException w:name="Normal" w:uiPriority="0" w:qFormat="1"/>
     <w:lsdException w:name="heading 1" w:uiPriority="9" w:qFormat="1"/>
     <w:lsdException w:name="heading 2" w:semiHidden="1" w:uiPriority="9" w:unhideWhenUsed="1" w:qFormat="1"/>
@@ -1278,6 +1321,7 @@
     <w:lsdException w:name="HTML Sample" w:semiHidden="1" w:unhideWhenUsed="1"/>
     <w:lsdException w:name="HTML Typewriter" w:semiHidden="1" w:unhideWhenUsed="1"/>
     <w:lsdException w:name="HTML Variable" w:semiHidden="1" w:unhideWhenUsed="1"/>
+    <w:lsdException w:name="Normal Table" w:semiHidden="1" w:unhideWhenUsed="1"/>
     <w:lsdException w:name="annotation subject" w:semiHidden="1" w:unhideWhenUsed="1"/>
     <w:lsdException w:name="No List" w:semiHidden="1" w:unhideWhenUsed="1"/>
     <w:lsdException w:name="Outline List 1" w:semiHidden="1" w:unhideWhenUsed="1"/>
@@ -1321,8 +1365,10 @@
     <w:lsdException w:name="Table Elegant" w:semiHidden="1" w:unhideWhenUsed="1"/>
     <w:lsdException w:name="Table Professional" w:semiHidden="1" w:unhideWhenUsed="1"/>
     <w:lsdException w:name="Table Subtle 1" w:semiHidden="1" w:unhideWhenUsed="1"/>
+    <w:lsdException w:name="Table Subtle 2" w:semiHidden="1" w:unhideWhenUsed="1"/>
     <w:lsdException w:name="Table Web 1" w:semiHidden="1" w:unhideWhenUsed="1"/>
     <w:lsdException w:name="Table Web 2" w:semiHidden="1" w:unhideWhenUsed="1"/>
+    <w:lsdException w:name="Table Web 3" w:semiHidden="1" w:unhideWhenUsed="1"/>
     <w:lsdException w:name="Balloon Text" w:semiHidden="1" w:unhideWhenUsed="1"/>
     <w:lsdException w:name="Table Grid" w:uiPriority="39"/>
     <w:lsdException w:name="Table Theme" w:semiHidden="1" w:unhideWhenUsed="1"/>
@@ -1545,6 +1591,7 @@
     <w:lsdException w:name="Smart Hyperlink" w:semiHidden="1" w:unhideWhenUsed="1"/>
     <w:lsdException w:name="Hashtag" w:semiHidden="1" w:unhideWhenUsed="1"/>
     <w:lsdException w:name="Unresolved Mention" w:semiHidden="1" w:unhideWhenUsed="1"/>
+    <w:lsdException w:name="Smart Link" w:semiHidden="1" w:unhideWhenUsed="1"/>
   </w:latentStyles>
   <w:style w:type="paragraph" w:default="1" w:styleId="Normal">
     <w:name w:val="Normal"/>
@@ -1686,6 +1733,18 @@
       <w:sz w:val="48"/>
       <w:szCs w:val="48"/>
       <w:lang w:eastAsia="pt-BR"/>
+    </w:rPr>
+  </w:style>
+  <w:style w:type="character" w:styleId="MenoPendente">
+    <w:name w:val="Unresolved Mention"/>
+    <w:basedOn w:val="Fontepargpadro"/>
+    <w:uiPriority w:val="99"/>
+    <w:semiHidden/>
+    <w:unhideWhenUsed/>
+    <w:rsid w:val="00246223"/>
+    <w:rPr>
+      <w:color w:val="605E5C"/>
+      <w:shd w:val="clear" w:color="auto" w:fill="E1DFDD"/>
     </w:rPr>
   </w:style>
 </w:styles>
